--- a/src/__tests__/fixtures/for1alias.docx
+++ b/src/__tests__/fixtures/for1alias.docx
@@ -9,8 +9,6 @@
       <w:r>
         <w:t>ALIAS</w:t>
       </w:r>
-      <w:bookmarkStart w:id="0" w:name="_GoBack"/>
-      <w:bookmarkEnd w:id="0"/>
       <w:r>
         <w:t xml:space="preserve"> name INS $company.name+++</w:t>
       </w:r>
@@ -34,8 +32,13 @@
         <w:t>+++</w:t>
       </w:r>
       <w:r>
-        <w:t>[name]</w:t>
-      </w:r>
+        <w:t>*</w:t>
+      </w:r>
+      <w:r>
+        <w:t>name</w:t>
+      </w:r>
+      <w:bookmarkStart w:id="0" w:name="_GoBack"/>
+      <w:bookmarkEnd w:id="0"/>
       <w:r>
         <w:t>+++</w:t>
       </w:r>
